--- a/desenvolvimentoSistemas/chiqueDemais.docx
+++ b/desenvolvimentoSistemas/chiqueDemais.docx
@@ -5,6 +5,9 @@
     <w:p>
       <w:r>
         <w:t>CHIQUE DEMAIS</w:t>
+      </w:r>
+      <w:r>
+        <w:t xml:space="preserve"> – TESTE 2</w:t>
       </w:r>
     </w:p>
     <w:sectPr>
